--- a/Informe BBDD.docx
+++ b/Informe BBDD.docx
@@ -3611,6 +3611,39 @@
         </w:tabs>
         <w:rPr>
           <w:rFonts w:ascii="Times New Roman" w:hAnsi="Times New Roman" w:cs="Times New Roman"/>
+          <w:sz w:val="24"/>
+          <w:szCs w:val="24"/>
+          <w:lang w:val="ca-ES"/>
+        </w:rPr>
+      </w:pPr>
+      <w:r>
+        <w:rPr>
+          <w:rFonts w:ascii="Times New Roman" w:hAnsi="Times New Roman" w:cs="Times New Roman"/>
+          <w:sz w:val="24"/>
+          <w:szCs w:val="24"/>
+          <w:lang w:val="ca-ES"/>
+        </w:rPr>
+        <w:t>L’esquema dels nostres cubs es troba dins de la carpeta jetty/webapss.demo/mondrian/web-inf/quèries/in</w:t>
+      </w:r>
+      <w:bookmarkStart w:id="0" w:name="_GoBack"/>
+      <w:bookmarkEnd w:id="0"/>
+      <w:r>
+        <w:rPr>
+          <w:rFonts w:ascii="Times New Roman" w:hAnsi="Times New Roman" w:cs="Times New Roman"/>
+          <w:sz w:val="24"/>
+          <w:szCs w:val="24"/>
+          <w:lang w:val="ca-ES"/>
+        </w:rPr>
+        <w:t>moble.xml</w:t>
+      </w:r>
+    </w:p>
+    <w:p>
+      <w:pPr>
+        <w:tabs>
+          <w:tab w:val="right" w:pos="8504"/>
+        </w:tabs>
+        <w:rPr>
+          <w:rFonts w:ascii="Times New Roman" w:hAnsi="Times New Roman" w:cs="Times New Roman"/>
           <w:b/>
           <w:sz w:val="24"/>
           <w:szCs w:val="24"/>
@@ -3781,7 +3814,6 @@
           <w:u w:val="single"/>
           <w:lang w:val="ca-ES"/>
         </w:rPr>
-        <w:lastRenderedPageBreak/>
         <w:t>IMPORT, EXPORT DATABASE</w:t>
       </w:r>
       <w:r>
@@ -4493,7 +4525,6 @@
           <w:u w:val="single"/>
           <w:lang w:val="ca-ES"/>
         </w:rPr>
-        <w:lastRenderedPageBreak/>
         <w:t>PROBLEMES</w:t>
       </w:r>
       <w:r>
@@ -5246,8 +5277,6 @@
           <w:lang w:val="ca-ES"/>
         </w:rPr>
       </w:pPr>
-      <w:bookmarkStart w:id="0" w:name="_GoBack"/>
-      <w:bookmarkEnd w:id="0"/>
       <w:r>
         <w:rPr>
           <w:lang w:val="ca-ES"/>
@@ -5439,7 +5468,7 @@
         <w:sz w:val="20"/>
         <w:szCs w:val="20"/>
       </w:rPr>
-      <w:t>7</w:t>
+      <w:t>8</w:t>
     </w:r>
     <w:r>
       <w:rPr>

--- a/Informe BBDD.docx
+++ b/Informe BBDD.docx
@@ -293,6 +293,7 @@
                                       <w:color w:val="5B9BD5" w:themeColor="accent1"/>
                                       <w:sz w:val="72"/>
                                       <w:szCs w:val="72"/>
+                                      <w:lang w:val="en-US"/>
                                     </w:rPr>
                                     <w:alias w:val="Título"/>
                                     <w:tag w:val=""/>
@@ -312,6 +313,7 @@
                                           <w:color w:val="5B9BD5" w:themeColor="accent1"/>
                                           <w:sz w:val="72"/>
                                           <w:szCs w:val="72"/>
+                                          <w:lang w:val="en-US"/>
                                         </w:rPr>
                                       </w:pPr>
                                       <w:r>
@@ -321,8 +323,55 @@
                                           <w:color w:val="5B9BD5" w:themeColor="accent1"/>
                                           <w:sz w:val="72"/>
                                           <w:szCs w:val="72"/>
+                                          <w:lang w:val="en-US"/>
                                         </w:rPr>
-                                        <w:t>iMPLEMENTACIÓ taules de fets</w:t>
+                                        <w:t>iMPLEMENTACIÓ DATAWAREHOUSE, DATAMART AMB JETTY</w:t>
+                                      </w:r>
+                                      <w:proofErr w:type="gramStart"/>
+                                      <w:r>
+                                        <w:rPr>
+                                          <w:rFonts w:asciiTheme="majorHAnsi" w:eastAsiaTheme="majorEastAsia" w:hAnsiTheme="majorHAnsi" w:cstheme="majorBidi"/>
+                                          <w:caps/>
+                                          <w:color w:val="5B9BD5" w:themeColor="accent1"/>
+                                          <w:sz w:val="72"/>
+                                          <w:szCs w:val="72"/>
+                                          <w:lang w:val="en-US"/>
+                                        </w:rPr>
+                                        <w:t>,POSTGRESQL</w:t>
+                                      </w:r>
+                                      <w:proofErr w:type="gramEnd"/>
+                                      <w:r>
+                                        <w:rPr>
+                                          <w:rFonts w:asciiTheme="majorHAnsi" w:eastAsiaTheme="majorEastAsia" w:hAnsiTheme="majorHAnsi" w:cstheme="majorBidi"/>
+                                          <w:caps/>
+                                          <w:color w:val="5B9BD5" w:themeColor="accent1"/>
+                                          <w:sz w:val="72"/>
+                                          <w:szCs w:val="72"/>
+                                          <w:lang w:val="en-US"/>
+                                        </w:rPr>
+                                        <w:t xml:space="preserve"> I </w:t>
+                                      </w:r>
+                                      <w:r>
+                                        <w:rPr>
+                                          <w:rFonts w:asciiTheme="majorHAnsi" w:eastAsiaTheme="majorEastAsia" w:hAnsiTheme="majorHAnsi" w:cstheme="majorBidi"/>
+                                          <w:caps/>
+                                          <w:color w:val="5B9BD5" w:themeColor="accent1"/>
+                                          <w:sz w:val="72"/>
+                                          <w:szCs w:val="72"/>
+                                          <w:lang w:val="en-US"/>
+                                        </w:rPr>
+                                        <w:t>WORKBECN</w:t>
+                                      </w:r>
+                                      <w:r>
+                                        <w:rPr>
+                                          <w:rFonts w:asciiTheme="majorHAnsi" w:eastAsiaTheme="majorEastAsia" w:hAnsiTheme="majorHAnsi" w:cstheme="majorBidi"/>
+                                          <w:caps/>
+                                          <w:color w:val="5B9BD5" w:themeColor="accent1"/>
+                                          <w:sz w:val="72"/>
+                                          <w:szCs w:val="72"/>
+                                          <w:lang w:val="en-US"/>
+                                        </w:rPr>
+                                        <w:t>H</w:t>
                                       </w:r>
                                     </w:p>
                                   </w:sdtContent>
@@ -491,6 +540,7 @@
                                 <w:color w:val="5B9BD5" w:themeColor="accent1"/>
                                 <w:sz w:val="72"/>
                                 <w:szCs w:val="72"/>
+                                <w:lang w:val="en-US"/>
                               </w:rPr>
                               <w:alias w:val="Título"/>
                               <w:tag w:val=""/>
@@ -510,6 +560,7 @@
                                     <w:color w:val="5B9BD5" w:themeColor="accent1"/>
                                     <w:sz w:val="72"/>
                                     <w:szCs w:val="72"/>
+                                    <w:lang w:val="en-US"/>
                                   </w:rPr>
                                 </w:pPr>
                                 <w:r>
@@ -519,8 +570,55 @@
                                     <w:color w:val="5B9BD5" w:themeColor="accent1"/>
                                     <w:sz w:val="72"/>
                                     <w:szCs w:val="72"/>
+                                    <w:lang w:val="en-US"/>
                                   </w:rPr>
-                                  <w:t>iMPLEMENTACIÓ taules de fets</w:t>
+                                  <w:t>iMPLEMENTACIÓ DATAWAREHOUSE, DATAMART AMB JETTY</w:t>
+                                </w:r>
+                                <w:proofErr w:type="gramStart"/>
+                                <w:r>
+                                  <w:rPr>
+                                    <w:rFonts w:asciiTheme="majorHAnsi" w:eastAsiaTheme="majorEastAsia" w:hAnsiTheme="majorHAnsi" w:cstheme="majorBidi"/>
+                                    <w:caps/>
+                                    <w:color w:val="5B9BD5" w:themeColor="accent1"/>
+                                    <w:sz w:val="72"/>
+                                    <w:szCs w:val="72"/>
+                                    <w:lang w:val="en-US"/>
+                                  </w:rPr>
+                                  <w:t>,POSTGRESQL</w:t>
+                                </w:r>
+                                <w:proofErr w:type="gramEnd"/>
+                                <w:r>
+                                  <w:rPr>
+                                    <w:rFonts w:asciiTheme="majorHAnsi" w:eastAsiaTheme="majorEastAsia" w:hAnsiTheme="majorHAnsi" w:cstheme="majorBidi"/>
+                                    <w:caps/>
+                                    <w:color w:val="5B9BD5" w:themeColor="accent1"/>
+                                    <w:sz w:val="72"/>
+                                    <w:szCs w:val="72"/>
+                                    <w:lang w:val="en-US"/>
+                                  </w:rPr>
+                                  <w:t xml:space="preserve"> I </w:t>
+                                </w:r>
+                                <w:r>
+                                  <w:rPr>
+                                    <w:rFonts w:asciiTheme="majorHAnsi" w:eastAsiaTheme="majorEastAsia" w:hAnsiTheme="majorHAnsi" w:cstheme="majorBidi"/>
+                                    <w:caps/>
+                                    <w:color w:val="5B9BD5" w:themeColor="accent1"/>
+                                    <w:sz w:val="72"/>
+                                    <w:szCs w:val="72"/>
+                                    <w:lang w:val="en-US"/>
+                                  </w:rPr>
+                                  <w:t>WORKBECN</w:t>
+                                </w:r>
+                                <w:r>
+                                  <w:rPr>
+                                    <w:rFonts w:asciiTheme="majorHAnsi" w:eastAsiaTheme="majorEastAsia" w:hAnsiTheme="majorHAnsi" w:cstheme="majorBidi"/>
+                                    <w:caps/>
+                                    <w:color w:val="5B9BD5" w:themeColor="accent1"/>
+                                    <w:sz w:val="72"/>
+                                    <w:szCs w:val="72"/>
+                                    <w:lang w:val="en-US"/>
+                                  </w:rPr>
+                                  <w:t>H</w:t>
                                 </w:r>
                               </w:p>
                             </w:sdtContent>
@@ -3623,18 +3721,7 @@
           <w:szCs w:val="24"/>
           <w:lang w:val="ca-ES"/>
         </w:rPr>
-        <w:t>L’esquema dels nostres cubs es troba dins de la carpeta jetty/webapss.demo/mondrian/web-inf/quèries/in</w:t>
-      </w:r>
-      <w:bookmarkStart w:id="0" w:name="_GoBack"/>
-      <w:bookmarkEnd w:id="0"/>
-      <w:r>
-        <w:rPr>
-          <w:rFonts w:ascii="Times New Roman" w:hAnsi="Times New Roman" w:cs="Times New Roman"/>
-          <w:sz w:val="24"/>
-          <w:szCs w:val="24"/>
-          <w:lang w:val="ca-ES"/>
-        </w:rPr>
-        <w:t>moble.xml</w:t>
+        <w:t>L’esquema dels nostres cubs es troba dins de la carpeta jetty/webapss.demo/mondrian/web-inf/quèries/inmoble.xml</w:t>
       </w:r>
     </w:p>
     <w:p>
@@ -5271,9 +5358,6 @@
         </w:tabs>
         <w:ind w:left="360"/>
         <w:rPr>
-          <w:rFonts w:ascii="Times New Roman" w:hAnsi="Times New Roman" w:cs="Times New Roman"/>
-          <w:sz w:val="24"/>
-          <w:szCs w:val="24"/>
           <w:lang w:val="ca-ES"/>
         </w:rPr>
       </w:pPr>
@@ -5286,6 +5370,223 @@
             <v:imagedata r:id="rId10" o:title="ussol"/>
           </v:shape>
         </w:pict>
+      </w:r>
+    </w:p>
+    <w:p>
+      <w:pPr>
+        <w:tabs>
+          <w:tab w:val="right" w:pos="8504"/>
+        </w:tabs>
+        <w:ind w:left="360"/>
+        <w:rPr>
+          <w:rFonts w:ascii="Times New Roman" w:hAnsi="Times New Roman" w:cs="Times New Roman"/>
+          <w:sz w:val="24"/>
+          <w:szCs w:val="24"/>
+          <w:lang w:val="ca-ES"/>
+        </w:rPr>
+      </w:pPr>
+    </w:p>
+    <w:p>
+      <w:pPr>
+        <w:tabs>
+          <w:tab w:val="right" w:pos="8504"/>
+        </w:tabs>
+        <w:ind w:left="360"/>
+        <w:rPr>
+          <w:rFonts w:ascii="Times New Roman" w:hAnsi="Times New Roman" w:cs="Times New Roman"/>
+          <w:sz w:val="24"/>
+          <w:szCs w:val="24"/>
+          <w:lang w:val="ca-ES"/>
+        </w:rPr>
+      </w:pPr>
+    </w:p>
+    <w:p>
+      <w:pPr>
+        <w:tabs>
+          <w:tab w:val="right" w:pos="8504"/>
+        </w:tabs>
+        <w:ind w:left="360"/>
+        <w:rPr>
+          <w:rFonts w:ascii="Times New Roman" w:hAnsi="Times New Roman" w:cs="Times New Roman"/>
+          <w:sz w:val="24"/>
+          <w:szCs w:val="24"/>
+          <w:lang w:val="ca-ES"/>
+        </w:rPr>
+      </w:pPr>
+    </w:p>
+    <w:p>
+      <w:pPr>
+        <w:tabs>
+          <w:tab w:val="right" w:pos="8504"/>
+        </w:tabs>
+        <w:ind w:left="360"/>
+        <w:rPr>
+          <w:rFonts w:ascii="Times New Roman" w:hAnsi="Times New Roman" w:cs="Times New Roman"/>
+          <w:sz w:val="24"/>
+          <w:szCs w:val="24"/>
+          <w:lang w:val="ca-ES"/>
+        </w:rPr>
+      </w:pPr>
+    </w:p>
+    <w:p>
+      <w:pPr>
+        <w:tabs>
+          <w:tab w:val="right" w:pos="8504"/>
+        </w:tabs>
+        <w:ind w:left="360"/>
+        <w:rPr>
+          <w:rFonts w:ascii="Times New Roman" w:hAnsi="Times New Roman" w:cs="Times New Roman"/>
+          <w:sz w:val="24"/>
+          <w:szCs w:val="24"/>
+          <w:lang w:val="ca-ES"/>
+        </w:rPr>
+      </w:pPr>
+    </w:p>
+    <w:p>
+      <w:pPr>
+        <w:tabs>
+          <w:tab w:val="right" w:pos="8504"/>
+        </w:tabs>
+        <w:ind w:left="360"/>
+        <w:rPr>
+          <w:rFonts w:ascii="Times New Roman" w:hAnsi="Times New Roman" w:cs="Times New Roman"/>
+          <w:sz w:val="24"/>
+          <w:szCs w:val="24"/>
+          <w:lang w:val="ca-ES"/>
+        </w:rPr>
+      </w:pPr>
+    </w:p>
+    <w:p>
+      <w:pPr>
+        <w:tabs>
+          <w:tab w:val="right" w:pos="8504"/>
+        </w:tabs>
+        <w:ind w:left="360"/>
+        <w:rPr>
+          <w:rFonts w:ascii="Times New Roman" w:hAnsi="Times New Roman" w:cs="Times New Roman"/>
+          <w:sz w:val="24"/>
+          <w:szCs w:val="24"/>
+          <w:lang w:val="ca-ES"/>
+        </w:rPr>
+      </w:pPr>
+    </w:p>
+    <w:p>
+      <w:pPr>
+        <w:tabs>
+          <w:tab w:val="right" w:pos="8504"/>
+        </w:tabs>
+        <w:ind w:left="360"/>
+        <w:rPr>
+          <w:rFonts w:ascii="Times New Roman" w:hAnsi="Times New Roman" w:cs="Times New Roman"/>
+          <w:sz w:val="24"/>
+          <w:szCs w:val="24"/>
+          <w:lang w:val="ca-ES"/>
+        </w:rPr>
+      </w:pPr>
+    </w:p>
+    <w:p>
+      <w:pPr>
+        <w:tabs>
+          <w:tab w:val="right" w:pos="8504"/>
+        </w:tabs>
+        <w:ind w:left="360"/>
+        <w:rPr>
+          <w:rFonts w:ascii="Times New Roman" w:hAnsi="Times New Roman" w:cs="Times New Roman"/>
+          <w:b/>
+          <w:sz w:val="24"/>
+          <w:szCs w:val="24"/>
+          <w:u w:val="single"/>
+          <w:lang w:val="ca-ES"/>
+        </w:rPr>
+      </w:pPr>
+      <w:r>
+        <w:rPr>
+          <w:rFonts w:ascii="Times New Roman" w:hAnsi="Times New Roman" w:cs="Times New Roman"/>
+          <w:b/>
+          <w:sz w:val="24"/>
+          <w:szCs w:val="24"/>
+          <w:u w:val="single"/>
+          <w:lang w:val="ca-ES"/>
+        </w:rPr>
+        <w:lastRenderedPageBreak/>
+        <w:t>CONCLUSIONS</w:t>
+      </w:r>
+      <w:r>
+        <w:rPr>
+          <w:rFonts w:ascii="Times New Roman" w:hAnsi="Times New Roman" w:cs="Times New Roman"/>
+          <w:b/>
+          <w:sz w:val="24"/>
+          <w:szCs w:val="24"/>
+          <w:u w:val="single"/>
+          <w:lang w:val="ca-ES"/>
+        </w:rPr>
+        <w:tab/>
+      </w:r>
+    </w:p>
+    <w:p>
+      <w:pPr>
+        <w:tabs>
+          <w:tab w:val="right" w:pos="8504"/>
+        </w:tabs>
+        <w:ind w:left="360"/>
+        <w:rPr>
+          <w:rFonts w:ascii="Times New Roman" w:hAnsi="Times New Roman" w:cs="Times New Roman"/>
+          <w:sz w:val="24"/>
+          <w:szCs w:val="24"/>
+          <w:lang w:val="ca-ES"/>
+        </w:rPr>
+      </w:pPr>
+      <w:r>
+        <w:rPr>
+          <w:rFonts w:ascii="Times New Roman" w:hAnsi="Times New Roman" w:cs="Times New Roman"/>
+          <w:sz w:val="24"/>
+          <w:szCs w:val="24"/>
+          <w:lang w:val="ca-ES"/>
+        </w:rPr>
+        <w:t xml:space="preserve">Hem trobat que la practica pot ser molt interessant, tot i que amb una manca de temps important per poder finalitzar-la correctament, ja que molts dies del principi de la pràctica nomes s’han aprofitat per dissenyar els cubs i no s’ha pogut avançar. Realment amb 5 dies passar d’un model relacional a un </w:t>
+      </w:r>
+      <w:proofErr w:type="spellStart"/>
+      <w:r>
+        <w:rPr>
+          <w:rFonts w:ascii="Times New Roman" w:hAnsi="Times New Roman" w:cs="Times New Roman"/>
+          <w:sz w:val="24"/>
+          <w:szCs w:val="24"/>
+          <w:lang w:val="ca-ES"/>
+        </w:rPr>
+        <w:t>datawarehouse</w:t>
+      </w:r>
+      <w:proofErr w:type="spellEnd"/>
+      <w:r>
+        <w:rPr>
+          <w:rFonts w:ascii="Times New Roman" w:hAnsi="Times New Roman" w:cs="Times New Roman"/>
+          <w:sz w:val="24"/>
+          <w:szCs w:val="24"/>
+          <w:lang w:val="ca-ES"/>
+        </w:rPr>
+        <w:t xml:space="preserve"> de forma correcta i eficient sent el primer cop que es treballa amb aquests nivells de bases de dades es molt poc temps. </w:t>
+      </w:r>
+    </w:p>
+    <w:p>
+      <w:pPr>
+        <w:tabs>
+          <w:tab w:val="right" w:pos="8504"/>
+        </w:tabs>
+        <w:ind w:left="360"/>
+        <w:rPr>
+          <w:rFonts w:ascii="Times New Roman" w:hAnsi="Times New Roman" w:cs="Times New Roman"/>
+          <w:sz w:val="24"/>
+          <w:szCs w:val="24"/>
+          <w:lang w:val="ca-ES"/>
+        </w:rPr>
+      </w:pPr>
+      <w:r>
+        <w:rPr>
+          <w:rFonts w:ascii="Times New Roman" w:hAnsi="Times New Roman" w:cs="Times New Roman"/>
+          <w:sz w:val="24"/>
+          <w:szCs w:val="24"/>
+          <w:lang w:val="ca-ES"/>
+        </w:rPr>
+        <w:t>Tot i això al final creiem que hem aconseguit una pràctica bona.</w:t>
       </w:r>
     </w:p>
     <w:sectPr>
@@ -5468,7 +5769,7 @@
         <w:sz w:val="20"/>
         <w:szCs w:val="20"/>
       </w:rPr>
-      <w:t>8</w:t>
+      <w:t>1</w:t>
     </w:r>
     <w:r>
       <w:rPr>
